--- a/Emm/Feasibility-study-DRAFT-v0.1.DOCX
+++ b/Emm/Feasibility-study-DRAFT-v0.1.DOCX
@@ -312,6 +312,26 @@
           <w:lang w:val="en-US"/>
         </w:rPr>
       </w:pPr>
+    </w:p>
+    <w:p>
+      <w:pPr>
+        <w:pBdr>
+          <w:left w:val="single" w:sz="4" w:space="4" w:color="auto"/>
+        </w:pBdr>
+        <w:rPr>
+          <w:rFonts w:asciiTheme="majorHAnsi" w:hAnsiTheme="majorHAnsi" w:cstheme="majorHAnsi"/>
+          <w:sz w:val="28"/>
+          <w:szCs w:val="28"/>
+        </w:rPr>
+      </w:pPr>
+      <w:r>
+        <w:rPr>
+          <w:rFonts w:asciiTheme="majorHAnsi" w:hAnsiTheme="majorHAnsi" w:cstheme="majorHAnsi"/>
+          <w:sz w:val="28"/>
+          <w:szCs w:val="28"/>
+        </w:rPr>
+        <w:t>ΔΕΜΟΣ ΔΗΜΗΤΡΗΣ,1051329 , 8ο ΕΤΟΣ</w:t>
+      </w:r>
     </w:p>
     <w:p>
       <w:pPr>

--- a/Emm/Feasibility-study-DRAFT-v0.1.DOCX
+++ b/Emm/Feasibility-study-DRAFT-v0.1.DOCX
@@ -90,7 +90,6 @@
           </w14:textOutline>
         </w:rPr>
       </w:pPr>
-      <w:proofErr w:type="spellStart"/>
       <w:r>
         <w:rPr>
           <w:rFonts w:asciiTheme="majorHAnsi" w:hAnsiTheme="majorHAnsi" w:cstheme="majorHAnsi"/>
@@ -129,7 +128,6 @@
         </w:rPr>
         <w:t>Radar</w:t>
       </w:r>
-      <w:proofErr w:type="spellEnd"/>
     </w:p>
     <w:p>
       <w:pPr>
@@ -470,11 +468,9 @@
       <w:r>
         <w:t xml:space="preserve">Τεχνική </w:t>
       </w:r>
-      <w:proofErr w:type="spellStart"/>
       <w:r>
         <w:t>εφικτότητα</w:t>
       </w:r>
-      <w:proofErr w:type="spellEnd"/>
       <w:r>
         <w:t>:</w:t>
       </w:r>
@@ -484,47 +480,7 @@
         <w:jc w:val="both"/>
       </w:pPr>
       <w:r>
-        <w:t xml:space="preserve">Η τεχνική </w:t>
-      </w:r>
-      <w:proofErr w:type="spellStart"/>
-      <w:r>
-        <w:t>εφικτότητα</w:t>
-      </w:r>
-      <w:proofErr w:type="spellEnd"/>
-      <w:r>
-        <w:t xml:space="preserve"> της εφαρμογής </w:t>
-      </w:r>
-      <w:proofErr w:type="spellStart"/>
-      <w:r>
-        <w:t>ParkRadar</w:t>
-      </w:r>
-      <w:proofErr w:type="spellEnd"/>
-      <w:r>
-        <w:t xml:space="preserve"> είναι υψηλή. Η εφαρμογή μπορεί να αναπτυχθεί χρησιμοποιώντας </w:t>
-      </w:r>
-      <w:proofErr w:type="spellStart"/>
-      <w:r>
-        <w:t>Java</w:t>
-      </w:r>
-      <w:proofErr w:type="spellEnd"/>
-      <w:r>
-        <w:t xml:space="preserve"> και το </w:t>
-      </w:r>
-      <w:proofErr w:type="spellStart"/>
-      <w:r>
-        <w:t>Android</w:t>
-      </w:r>
-      <w:proofErr w:type="spellEnd"/>
-      <w:r>
-        <w:t xml:space="preserve"> SDK, που χρησιμοποιούνται ευρέως. Επιπλέον, υπάρχουν πολλές διαθέσιμες βιβλιοθήκες και πλαίσια τρίτων που μπορούν να χρησιμοποιηθούν για την επιτάχυνση της ανάπτυξης και τη βελτίωση της ποιότητας της εφαρμογής. Ωστόσο, ενδέχεται να υπάρχουν ορισμένες προκλήσεις στην ενσωμάτωση της εφαρμογής με το API Χαρτών </w:t>
-      </w:r>
-      <w:proofErr w:type="spellStart"/>
-      <w:r>
-        <w:t>Google</w:t>
-      </w:r>
-      <w:proofErr w:type="spellEnd"/>
-      <w:r>
-        <w:t>, καθώς αυτό απαιτεί κάποια πρόσθετη τεχνική εξειδίκευση.</w:t>
+        <w:t>Η εφαρμογή μπορεί να αναπτυχθεί χρησιμοποιώντας Java και το Android SDK, που χρησιμοποιούνται ευρέως. Επιπλέον, υπάρχουν πολλές διαθέσιμες βιβλιοθήκες και πλαίσια τρίτων που μπορούν να χρησιμοποιηθούν για την επιτάχυνση της ανάπτυξης και τη βελτίωση της ποιότητας της εφαρμογής. Ωστόσο, ενδέχεται να υπάρχουν ορισμένες προκλήσεις στην ενσωμάτωση της εφαρμογής με το API Χαρτών Google, καθώς αυτό απαιτεί κάποια πρόσθετη τεχνική εξειδίκευση.</w:t>
       </w:r>
     </w:p>
     <w:p/>
@@ -539,11 +495,9 @@
       <w:r>
         <w:t xml:space="preserve">Οικονομική </w:t>
       </w:r>
-      <w:proofErr w:type="spellStart"/>
       <w:r>
         <w:t>εφικτότητα</w:t>
       </w:r>
-      <w:proofErr w:type="spellEnd"/>
       <w:r>
         <w:t>:</w:t>
       </w:r>
@@ -553,23 +507,7 @@
         <w:jc w:val="both"/>
       </w:pPr>
       <w:r>
-        <w:t xml:space="preserve">Η οικονομική </w:t>
-      </w:r>
-      <w:proofErr w:type="spellStart"/>
-      <w:r>
-        <w:t>εφικτότητα</w:t>
-      </w:r>
-      <w:proofErr w:type="spellEnd"/>
-      <w:r>
-        <w:t xml:space="preserve"> της εφαρμογής </w:t>
-      </w:r>
-      <w:proofErr w:type="spellStart"/>
-      <w:r>
-        <w:t>ParkRadar</w:t>
-      </w:r>
-      <w:proofErr w:type="spellEnd"/>
-      <w:r>
-        <w:t xml:space="preserve"> είναι υψηλή. Η εφαρμογή έχει μια σαφή πρόταση αξίας και μπορεί ενδεχομένως να δημιουργήσει έσοδα μέσω διαφόρων στρατηγικών δημιουργίας εσόδων, όπως χρεώσεις συνδρομής ή προμήθειες από ιδιοκτήτες χώρων στάθμευσης. Ωστόσο, ενδέχεται να υπάρχουν ορισμένα κόστη που σχετίζονται με την ανάπτυξη και τη συντήρηση της εφαρμογής, όπως μισθοί για προγραμματιστές και τρέχουσες δαπάνες διακομιστή.</w:t>
+        <w:t>Η εφαρμογή έχει μια σαφή πρόταση αξίας και μπορεί ενδεχομένως να δημιουργήσει έσοδα μέσω διαφόρων στρατηγικών δημιουργίας εσόδων, όπως χρεώσεις συνδρομής ή προμήθειες από ιδιοκτήτες χώρων στάθμευσης. Ωστόσο, ενδέχεται να υπάρχουν ορισμένα κόστη που σχετίζονται με την ανάπτυξη και τη συντήρηση της εφαρμογής, όπως μισθοί για προγραμματιστές και τρέχουσες δαπάνες διακομιστή.</w:t>
       </w:r>
     </w:p>
     <w:p/>
@@ -584,11 +522,9 @@
       <w:r>
         <w:t xml:space="preserve">Νομική </w:t>
       </w:r>
-      <w:proofErr w:type="spellStart"/>
       <w:r>
         <w:t>εφικτότητα</w:t>
       </w:r>
-      <w:proofErr w:type="spellEnd"/>
       <w:r>
         <w:t>:</w:t>
       </w:r>
@@ -598,23 +534,7 @@
         <w:jc w:val="both"/>
       </w:pPr>
       <w:r>
-        <w:t xml:space="preserve">Η νομική </w:t>
-      </w:r>
-      <w:proofErr w:type="spellStart"/>
-      <w:r>
-        <w:t>εφικτότητα</w:t>
-      </w:r>
-      <w:proofErr w:type="spellEnd"/>
-      <w:r>
-        <w:t xml:space="preserve"> της εφαρμογής </w:t>
-      </w:r>
-      <w:proofErr w:type="spellStart"/>
-      <w:r>
-        <w:t>ParkRadar</w:t>
-      </w:r>
-      <w:proofErr w:type="spellEnd"/>
-      <w:r>
-        <w:t xml:space="preserve"> είναι μέτρια. Η εφαρμογή θα πρέπει να συμμορφώνεται με διάφορες νομικές απαιτήσεις, όπως νόμους περί προστασίας δεδομένων και απορρήτου. Επιπλέον, ενδέχεται να υπάρχουν νομικές προκλήσεις στη συνεργασία με ιδιοκτήτες ιδιωτικών χώρων στάθμευσης, καθώς ενδέχεται να υπάρχουν διαφορετικοί κανονισμοί και απαιτήσεις σε διαφορετικές περιοχές.</w:t>
+        <w:t>Η εφαρμογή θα πρέπει να συμμορφώνεται με διάφορες νομικές απαιτήσεις, όπως νόμους περί προστασίας δεδομένων και απορρήτου. Επιπλέον, ενδέχεται να υπάρχουν νομικές προκλήσεις στη συνεργασία με ιδιοκτήτες ιδιωτικών χώρων στάθμευσης, καθώς ενδέχεται να υπάρχουν διαφορετικοί κανονισμοί και απαιτήσεις σε διαφορετικές περιοχές.</w:t>
       </w:r>
     </w:p>
     <w:p/>
@@ -629,11 +549,9 @@
       <w:r>
         <w:t xml:space="preserve">Λειτουργική </w:t>
       </w:r>
-      <w:proofErr w:type="spellStart"/>
       <w:r>
         <w:t>εφικτότητα</w:t>
       </w:r>
-      <w:proofErr w:type="spellEnd"/>
       <w:r>
         <w:t>:</w:t>
       </w:r>
@@ -643,89 +561,44 @@
         <w:jc w:val="both"/>
       </w:pPr>
       <w:r>
-        <w:t xml:space="preserve">Η λειτουργική </w:t>
-      </w:r>
-      <w:proofErr w:type="spellStart"/>
+        <w:t>Η εφαρμογή έχει μια σαφή και απλή διεπαφή χρήστη που μπορεί εύκολα να πλοηγηθεί από τους χρήστες και μπορεί να παρέχει πληροφορίες σε πραγματικό χρόνο για τις διαθέσιμες θέσεις στάθμευσης. Ωστόσο, ενδέχεται να υπάρχουν ορισμένες προκλήσεις στην κλιμάκωση της εφαρμογής για τη διαχείριση μεγάλου αριθμού χρηστών και δεδομένων χώρων στάθμευσης, κάτι που θα απαιτήσει μια ισχυρή και επεκτάσιμη υποδομή υποστήριξης.</w:t>
+      </w:r>
+    </w:p>
+    <w:p/>
+    <w:p>
+      <w:pPr>
+        <w:jc w:val="both"/>
+      </w:pPr>
+      <w:r>
+        <w:t xml:space="preserve">Συνολικά, η μελέτη </w:t>
+      </w:r>
       <w:r>
         <w:t>εφικτότητα</w:t>
       </w:r>
-      <w:proofErr w:type="spellEnd"/>
-      <w:r>
-        <w:t xml:space="preserve"> της εφαρμογής </w:t>
-      </w:r>
-      <w:proofErr w:type="spellStart"/>
+      <w:r>
+        <w:t xml:space="preserve">ς υποδηλώνει ότι η εφαρμογή </w:t>
+      </w:r>
       <w:r>
         <w:t>ParkRadar</w:t>
       </w:r>
-      <w:proofErr w:type="spellEnd"/>
-      <w:r>
-        <w:t xml:space="preserve"> είναι υψηλή. Η εφαρμογή έχει μια σαφή και απλή </w:t>
-      </w:r>
-      <w:proofErr w:type="spellStart"/>
-      <w:r>
-        <w:t>διεπαφή</w:t>
-      </w:r>
-      <w:proofErr w:type="spellEnd"/>
-      <w:r>
-        <w:t xml:space="preserve"> χρήστη που μπορεί εύκολα να </w:t>
-      </w:r>
-      <w:proofErr w:type="spellStart"/>
-      <w:r>
-        <w:t>πλοηγηθεί</w:t>
-      </w:r>
-      <w:proofErr w:type="spellEnd"/>
-      <w:r>
-        <w:t xml:space="preserve"> από τους χρήστες και μπορεί να παρέχει πληροφορίες σε πραγματικό χρόνο για τις διαθέσιμες θέσεις στάθμευσης. Ωστόσο, ενδέχεται να υπάρχουν ορισμένες προκλήσεις στην κλιμάκωση της εφαρμογής για τη διαχείριση μεγάλου αριθμού χρηστών και δεδομένων χώρων στάθμευσης, κάτι που θα απαιτήσει μια ισχυρή και επεκτάσιμη υποδομή υποστήριξης.</w:t>
-      </w:r>
-    </w:p>
-    <w:p/>
-    <w:p>
-      <w:pPr>
-        <w:jc w:val="both"/>
-      </w:pPr>
-      <w:r>
-        <w:t xml:space="preserve">Συνολικά, η μελέτη </w:t>
-      </w:r>
-      <w:proofErr w:type="spellStart"/>
+      <w:r>
+        <w:t xml:space="preserve"> έχει υψηλή τεχνική και οικονομική </w:t>
+      </w:r>
       <w:r>
         <w:t>εφικτότητα</w:t>
       </w:r>
       <w:r>
-        <w:t>ς</w:t>
-      </w:r>
-      <w:proofErr w:type="spellEnd"/>
-      <w:r>
-        <w:t xml:space="preserve"> υποδηλώνει ότι η εφαρμογή </w:t>
-      </w:r>
-      <w:proofErr w:type="spellStart"/>
-      <w:r>
-        <w:t>ParkRadar</w:t>
-      </w:r>
-      <w:proofErr w:type="spellEnd"/>
-      <w:r>
-        <w:t xml:space="preserve"> έχει υψηλή τεχνική και οικονομική </w:t>
-      </w:r>
-      <w:proofErr w:type="spellStart"/>
+        <w:t xml:space="preserve">, μέτρια νομική </w:t>
+      </w:r>
       <w:r>
         <w:t>εφικτότητα</w:t>
       </w:r>
-      <w:proofErr w:type="spellEnd"/>
-      <w:r>
-        <w:t xml:space="preserve">, μέτρια νομική </w:t>
-      </w:r>
-      <w:proofErr w:type="spellStart"/>
+      <w:r>
+        <w:t xml:space="preserve"> και υψηλή λειτουργική </w:t>
+      </w:r>
       <w:r>
         <w:t>εφικτότητα</w:t>
       </w:r>
-      <w:proofErr w:type="spellEnd"/>
-      <w:r>
-        <w:t xml:space="preserve"> και υψηλή λειτουργική </w:t>
-      </w:r>
-      <w:proofErr w:type="spellStart"/>
-      <w:r>
-        <w:t>εφικτότητα</w:t>
-      </w:r>
-      <w:proofErr w:type="spellEnd"/>
       <w:r>
         <w:t>. Ωστόσο, όπως συμβαίνει με κάθε έργο ανάπτυξης λογισμικού, ενδέχεται να υπάρχουν απρόβλεπτες προκλήσεις και κίνδυνοι που θα πρέπει να αντιμετωπιστούν κατά τη διαδικασία ανάπτυξης.</w:t>
       </w:r>
